--- a/php学习/linux/Linux资料/Lnmp安装.docx
+++ b/php学习/linux/Linux资料/Lnmp安装.docx
@@ -17,8 +17,6 @@
           </w14:textFill>
         </w:rPr>
       </w:pPr>
-      <w:bookmarkStart w:id="0" w:name="_GoBack"/>
-      <w:bookmarkEnd w:id="0"/>
       <w:r>
         <w:rPr>
           <w:rFonts w:hint="eastAsia"/>
@@ -569,6 +567,7 @@
           <w:lang w:val="en-US" w:eastAsia="zh-CN"/>
         </w:rPr>
       </w:pPr>
+      <w:bookmarkStart w:id="0" w:name="OLE_LINK1"/>
       <w:r>
         <w:rPr>
           <w:rFonts w:ascii="宋体" w:hAnsi="宋体" w:eastAsia="宋体" w:cs="宋体"/>
@@ -579,6 +578,7 @@
         </w:rPr>
         <w:t>mysql_secure_installation</w:t>
       </w:r>
+      <w:bookmarkEnd w:id="0"/>
       <w:r>
         <w:rPr>
           <w:rFonts w:hint="eastAsia" w:ascii="宋体" w:hAnsi="宋体" w:eastAsia="宋体" w:cs="宋体"/>
@@ -851,6 +851,203 @@
     </w:p>
     <w:p>
       <w:pPr>
+        <w:pStyle w:val="2"/>
+        <w:keepNext w:val="0"/>
+        <w:keepLines w:val="0"/>
+        <w:widowControl/>
+        <w:suppressLineNumbers w:val="0"/>
+      </w:pPr>
+    </w:p>
+    <w:p>
+      <w:pPr>
+        <w:pStyle w:val="2"/>
+        <w:keepNext w:val="0"/>
+        <w:keepLines w:val="0"/>
+        <w:widowControl/>
+        <w:suppressLineNumbers w:val="0"/>
+      </w:pPr>
+    </w:p>
+    <w:p>
+      <w:pPr>
+        <w:pStyle w:val="2"/>
+        <w:keepNext w:val="0"/>
+        <w:keepLines w:val="0"/>
+        <w:widowControl/>
+        <w:suppressLineNumbers w:val="0"/>
+      </w:pPr>
+    </w:p>
+    <w:p>
+      <w:pPr>
+        <w:pStyle w:val="2"/>
+        <w:keepNext w:val="0"/>
+        <w:keepLines w:val="0"/>
+        <w:widowControl/>
+        <w:suppressLineNumbers w:val="0"/>
+      </w:pPr>
+    </w:p>
+    <w:p>
+      <w:pPr>
+        <w:pStyle w:val="2"/>
+        <w:keepNext w:val="0"/>
+        <w:keepLines w:val="0"/>
+        <w:widowControl/>
+        <w:suppressLineNumbers w:val="0"/>
+      </w:pPr>
+    </w:p>
+    <w:p>
+      <w:pPr>
+        <w:pStyle w:val="2"/>
+        <w:keepNext w:val="0"/>
+        <w:keepLines w:val="0"/>
+        <w:widowControl/>
+        <w:suppressLineNumbers w:val="0"/>
+      </w:pPr>
+    </w:p>
+    <w:p>
+      <w:pPr>
+        <w:pStyle w:val="2"/>
+        <w:keepNext w:val="0"/>
+        <w:keepLines w:val="0"/>
+        <w:widowControl/>
+        <w:suppressLineNumbers w:val="0"/>
+      </w:pPr>
+    </w:p>
+    <w:p>
+      <w:pPr>
+        <w:keepNext w:val="0"/>
+        <w:keepLines w:val="0"/>
+        <w:widowControl/>
+        <w:suppressLineNumbers w:val="0"/>
+        <w:pBdr>
+          <w:top w:val="single" w:color="4590D9" w:sz="2" w:space="2"/>
+          <w:left w:val="single" w:color="4590D9" w:sz="2" w:space="7"/>
+          <w:bottom w:val="single" w:color="4590D9" w:sz="2" w:space="2"/>
+          <w:right w:val="single" w:color="4590D9" w:sz="2" w:space="7"/>
+        </w:pBdr>
+        <w:shd w:val="clear" w:fill="FFFFFF"/>
+        <w:spacing w:before="75" w:beforeAutospacing="0" w:after="0" w:afterAutospacing="0"/>
+        <w:ind w:left="0" w:right="0"/>
+        <w:jc w:val="left"/>
+        <w:rPr>
+          <w:rFonts w:ascii="serif" w:hAnsi="serif" w:eastAsia="serif" w:cs="serif"/>
+          <w:b w:val="0"/>
+          <w:color w:val="000000"/>
+          <w:sz w:val="24"/>
+          <w:szCs w:val="24"/>
+          <w:u w:val="none"/>
+        </w:rPr>
+      </w:pPr>
+      <w:r>
+        <w:rPr>
+          <w:rFonts w:hint="default" w:ascii="serif" w:hAnsi="serif" w:eastAsia="serif" w:cs="serif"/>
+          <w:b w:val="0"/>
+          <w:color w:val="000000"/>
+          <w:kern w:val="0"/>
+          <w:sz w:val="24"/>
+          <w:szCs w:val="24"/>
+          <w:u w:val="none"/>
+          <w:bdr w:val="none" w:color="auto" w:sz="0" w:space="0"/>
+          <w:shd w:val="clear" w:fill="FFFFFF"/>
+          <w:lang w:val="en-US" w:eastAsia="zh-CN" w:bidi="ar"/>
+        </w:rPr>
+        <w:t>（1）启动MariaDB数据库服务</w:t>
+      </w:r>
+    </w:p>
+    <w:p>
+      <w:pPr>
+        <w:keepNext w:val="0"/>
+        <w:keepLines w:val="0"/>
+        <w:widowControl/>
+        <w:suppressLineNumbers w:val="0"/>
+        <w:pBdr>
+          <w:top w:val="single" w:color="4590D9" w:sz="2" w:space="4"/>
+          <w:left w:val="single" w:color="4590D9" w:sz="2" w:space="4"/>
+          <w:bottom w:val="single" w:color="4590D9" w:sz="2" w:space="4"/>
+          <w:right w:val="single" w:color="4590D9" w:sz="2" w:space="4"/>
+        </w:pBdr>
+        <w:shd w:val="clear" w:fill="000000"/>
+        <w:spacing w:before="30" w:beforeAutospacing="0" w:after="30" w:afterAutospacing="0"/>
+        <w:ind w:left="30" w:right="750"/>
+        <w:jc w:val="left"/>
+        <w:rPr>
+          <w:rFonts w:hint="default" w:ascii="sans-serif" w:hAnsi="sans-serif" w:eastAsia="sans-serif" w:cs="sans-serif"/>
+          <w:b w:val="0"/>
+          <w:color w:val="FF7070"/>
+          <w:sz w:val="20"/>
+          <w:szCs w:val="20"/>
+          <w:u w:val="none"/>
+        </w:rPr>
+      </w:pPr>
+      <w:r>
+        <w:rPr>
+          <w:rFonts w:hint="default" w:ascii="sans-serif" w:hAnsi="sans-serif" w:eastAsia="sans-serif" w:cs="sans-serif"/>
+          <w:b w:val="0"/>
+          <w:color w:val="FF7070"/>
+          <w:kern w:val="0"/>
+          <w:sz w:val="20"/>
+          <w:szCs w:val="20"/>
+          <w:u w:val="none"/>
+          <w:bdr w:val="none" w:color="auto" w:sz="0" w:space="0"/>
+          <w:shd w:val="clear" w:fill="000000"/>
+          <w:lang w:val="en-US" w:eastAsia="zh-CN" w:bidi="ar"/>
+        </w:rPr>
+        <w:t xml:space="preserve">systemctl enable mysql.service </w:t>
+      </w:r>
+    </w:p>
+    <w:p>
+      <w:pPr>
+        <w:keepNext w:val="0"/>
+        <w:keepLines w:val="0"/>
+        <w:widowControl/>
+        <w:suppressLineNumbers w:val="0"/>
+        <w:pBdr>
+          <w:top w:val="single" w:color="4590D9" w:sz="2" w:space="4"/>
+          <w:left w:val="single" w:color="4590D9" w:sz="2" w:space="4"/>
+          <w:bottom w:val="single" w:color="4590D9" w:sz="2" w:space="4"/>
+          <w:right w:val="single" w:color="4590D9" w:sz="2" w:space="4"/>
+        </w:pBdr>
+        <w:shd w:val="clear" w:fill="000000"/>
+        <w:spacing w:before="30" w:beforeAutospacing="0" w:after="30" w:afterAutospacing="0"/>
+        <w:ind w:left="30" w:right="750"/>
+        <w:jc w:val="left"/>
+        <w:rPr>
+          <w:rFonts w:hint="default" w:ascii="sans-serif" w:hAnsi="sans-serif" w:eastAsia="sans-serif" w:cs="sans-serif"/>
+          <w:b w:val="0"/>
+          <w:color w:val="FF7070"/>
+          <w:sz w:val="20"/>
+          <w:szCs w:val="20"/>
+          <w:u w:val="none"/>
+        </w:rPr>
+      </w:pPr>
+      <w:r>
+        <w:rPr>
+          <w:rFonts w:hint="default" w:ascii="sans-serif" w:hAnsi="sans-serif" w:eastAsia="sans-serif" w:cs="sans-serif"/>
+          <w:b w:val="0"/>
+          <w:color w:val="FF7070"/>
+          <w:kern w:val="0"/>
+          <w:sz w:val="20"/>
+          <w:szCs w:val="20"/>
+          <w:u w:val="none"/>
+          <w:bdr w:val="none" w:color="auto" w:sz="0" w:space="0"/>
+          <w:shd w:val="clear" w:fill="000000"/>
+          <w:lang w:val="en-US" w:eastAsia="zh-CN" w:bidi="ar"/>
+        </w:rPr>
+        <w:t xml:space="preserve">systemctl start mysql.service </w:t>
+      </w:r>
+      <w:bookmarkStart w:id="1" w:name="_GoBack"/>
+      <w:bookmarkEnd w:id="1"/>
+    </w:p>
+    <w:p>
+      <w:pPr>
+        <w:pStyle w:val="2"/>
+        <w:keepNext w:val="0"/>
+        <w:keepLines w:val="0"/>
+        <w:widowControl/>
+        <w:suppressLineNumbers w:val="0"/>
+      </w:pPr>
+    </w:p>
+    <w:p>
+      <w:pPr>
         <w:pStyle w:val="3"/>
         <w:keepNext w:val="0"/>
         <w:keepLines w:val="0"/>
@@ -935,7 +1132,7 @@
   <w:docDefaults>
     <w:rPrDefault>
       <w:rPr>
-        <w:rFonts w:asciiTheme="minorHAnsi" w:hAnsiTheme="minorHAnsi" w:eastAsiaTheme="minorEastAsia" w:cstheme="minorBidi"/>
+        <w:rFonts w:ascii="Times New Roman" w:hAnsi="Times New Roman" w:eastAsia="宋体" w:cs="Times New Roman"/>
       </w:rPr>
     </w:rPrDefault>
   </w:docDefaults>
@@ -1211,7 +1408,7 @@
     <w:qFormat/>
     <w:uiPriority w:val="0"/>
   </w:style>
-  <w:style w:type="table" w:default="1" w:styleId="5">
+  <w:style w:type="table" w:default="1" w:styleId="7">
     <w:name w:val="Normal Table"/>
     <w:semiHidden/>
     <w:qFormat/>
@@ -1274,6 +1471,30 @@
       <w:kern w:val="0"/>
       <w:sz w:val="24"/>
       <w:lang w:val="en-US" w:eastAsia="zh-CN" w:bidi="ar"/>
+    </w:rPr>
+  </w:style>
+  <w:style w:type="character" w:styleId="5">
+    <w:name w:val="FollowedHyperlink"/>
+    <w:basedOn w:val="4"/>
+    <w:uiPriority w:val="0"/>
+    <w:rPr>
+      <w:rFonts w:ascii="sans-serif" w:hAnsi="sans-serif" w:eastAsia="sans-serif" w:cs="sans-serif"/>
+      <w:color w:val="409040"/>
+      <w:sz w:val="22"/>
+      <w:szCs w:val="22"/>
+      <w:u w:val="none"/>
+    </w:rPr>
+  </w:style>
+  <w:style w:type="character" w:styleId="6">
+    <w:name w:val="Hyperlink"/>
+    <w:basedOn w:val="4"/>
+    <w:uiPriority w:val="0"/>
+    <w:rPr>
+      <w:rFonts w:hint="default" w:ascii="sans-serif" w:hAnsi="sans-serif" w:eastAsia="sans-serif" w:cs="sans-serif"/>
+      <w:color w:val="409040"/>
+      <w:sz w:val="22"/>
+      <w:szCs w:val="22"/>
+      <w:u w:val="none"/>
     </w:rPr>
   </w:style>
 </w:styles>
